--- a/code/数据库设计.docx
+++ b/code/数据库设计.docx
@@ -2,6 +2,56 @@
 <file path=word/document.xml><?xml version="1.0" encoding="utf-8"?>
 <w:document xmlns:wpc="http://schemas.microsoft.com/office/word/2010/wordprocessingCanvas" xmlns:mc="http://schemas.openxmlformats.org/markup-compatibility/2006" xmlns:o="urn:schemas-microsoft-com:office:office" xmlns:r="http://schemas.openxmlformats.org/officeDocument/2006/relationships" xmlns:m="http://schemas.openxmlformats.org/officeDocument/2006/math" xmlns:v="urn:schemas-microsoft-com:vml" xmlns:wp14="http://schemas.microsoft.com/office/word/2010/wordprocessingDrawing" xmlns:wp="http://schemas.openxmlformats.org/drawingml/2006/wordprocessingDrawing" xmlns:w10="urn:schemas-microsoft-com:office:word" xmlns:w="http://schemas.openxmlformats.org/wordprocessingml/2006/main" xmlns:w14="http://schemas.microsoft.com/office/word/2010/wordml" xmlns:wpg="http://schemas.microsoft.com/office/word/2010/wordprocessingGroup" xmlns:wpi="http://schemas.microsoft.com/office/word/2010/wordprocessingInk" xmlns:wne="http://schemas.microsoft.com/office/word/2006/wordml" xmlns:wps="http://schemas.microsoft.com/office/word/2010/wordprocessingShape" mc:Ignorable="w14 wp14">
   <w:body>
+    <w:p>
+      <w:r>
+        <w:rPr>
+          <w:rFonts w:hint="eastAsia"/>
+        </w:rPr>
+        <w:t>1</w:t>
+      </w:r>
+      <w:r>
+        <w:rPr>
+          <w:rFonts w:hint="eastAsia"/>
+        </w:rPr>
+        <w:t>、</w:t>
+      </w:r>
+      <w:r>
+        <w:rPr>
+          <w:rFonts w:hint="eastAsia"/>
+        </w:rPr>
+        <w:t>缺失能耗填补状态表</w:t>
+      </w:r>
+      <w:r>
+        <w:rPr>
+          <w:rFonts w:hint="eastAsia"/>
+        </w:rPr>
+        <w:t>（</w:t>
+      </w:r>
+      <w:r>
+        <w:rPr>
+          <w:rFonts w:hint="eastAsia"/>
+        </w:rPr>
+        <w:t>Inte</w:t>
+      </w:r>
+      <w:r>
+        <w:rPr>
+          <w:rFonts w:hint="eastAsia"/>
+        </w:rPr>
+        <w:t>r</w:t>
+      </w:r>
+      <w:r>
+        <w:rPr>
+          <w:rFonts w:hint="eastAsia"/>
+        </w:rPr>
+        <w:t>polationState</w:t>
+      </w:r>
+      <w:r>
+        <w:rPr>
+          <w:rFonts w:hint="eastAsia"/>
+        </w:rPr>
+        <w:t>）</w:t>
+      </w:r>
+    </w:p>
     <w:tbl>
       <w:tblPr>
         <w:tblW w:w="0" w:type="auto"/>
@@ -153,11 +203,6 @@
             <w:tcW w:w="1985" w:type="dxa"/>
           </w:tcPr>
           <w:p>
-            <w:pPr>
-              <w:rPr>
-                <w:rFonts w:hint="eastAsia"/>
-              </w:rPr>
-            </w:pPr>
             <w:r>
               <w:rPr>
                 <w:rFonts w:hint="eastAsia"/>
@@ -171,11 +216,6 @@
             <w:tcW w:w="1984" w:type="dxa"/>
           </w:tcPr>
           <w:p>
-            <w:pPr>
-              <w:rPr>
-                <w:rFonts w:hint="eastAsia"/>
-              </w:rPr>
-            </w:pPr>
             <w:r>
               <w:rPr>
                 <w:rFonts w:hint="eastAsia"/>
@@ -190,13 +230,10 @@
           </w:tcPr>
           <w:p>
             <w:r>
-              <w:t>I</w:t>
-            </w:r>
-            <w:r>
-              <w:rPr>
-                <w:rFonts w:hint="eastAsia"/>
-              </w:rPr>
-              <w:t>nt</w:t>
+              <w:rPr>
+                <w:rFonts w:hint="eastAsia"/>
+              </w:rPr>
+              <w:t>int</w:t>
             </w:r>
           </w:p>
         </w:tc>
@@ -213,7 +250,6 @@
           <w:p>
             <w:pPr>
               <w:rPr>
-                <w:rFonts w:hint="eastAsia"/>
                 <w:color w:val="000000"/>
               </w:rPr>
             </w:pPr>
@@ -232,23 +268,14 @@
           </w:tcPr>
           <w:p>
             <w:pPr>
-              <w:pStyle w:val="BodyTextFirstIndent"/>
+              <w:pStyle w:val="1"/>
               <w:ind w:firstLine="0"/>
-              <w:rPr>
-                <w:rFonts w:hint="eastAsia"/>
-              </w:rPr>
-            </w:pPr>
-            <w:r>
-              <w:rPr>
-                <w:rFonts w:hint="eastAsia"/>
-              </w:rPr>
-              <w:t>主键</w:t>
-            </w:r>
-            <w:r>
-              <w:rPr>
-                <w:rFonts w:hint="eastAsia"/>
-              </w:rPr>
-              <w:t>（自增）</w:t>
+            </w:pPr>
+            <w:r>
+              <w:rPr>
+                <w:rFonts w:hint="eastAsia"/>
+              </w:rPr>
+              <w:t>主键（自增）</w:t>
             </w:r>
           </w:p>
         </w:tc>
@@ -259,11 +286,6 @@
             <w:tcW w:w="1985" w:type="dxa"/>
           </w:tcPr>
           <w:p>
-            <w:pPr>
-              <w:rPr>
-                <w:rFonts w:hint="eastAsia"/>
-              </w:rPr>
-            </w:pPr>
             <w:r>
               <w:rPr>
                 <w:rFonts w:hint="eastAsia"/>
@@ -321,14 +343,429 @@
           </w:tcPr>
           <w:p>
             <w:pPr>
-              <w:pStyle w:val="BodyTextFirstIndent"/>
+              <w:pStyle w:val="1"/>
               <w:ind w:firstLine="0"/>
             </w:pPr>
             <w:r>
               <w:rPr>
                 <w:rFonts w:hint="eastAsia"/>
               </w:rPr>
-              <w:t>时间序列编号（测点编号</w:t>
+              <w:t>时间序列编号（测点编号）</w:t>
+            </w:r>
+          </w:p>
+        </w:tc>
+      </w:tr>
+      <w:tr>
+        <w:tc>
+          <w:tcPr>
+            <w:tcW w:w="1985" w:type="dxa"/>
+          </w:tcPr>
+          <w:p>
+            <w:r>
+              <w:rPr>
+                <w:rFonts w:hint="eastAsia"/>
+              </w:rPr>
+              <w:t>StartTime</w:t>
+            </w:r>
+          </w:p>
+        </w:tc>
+        <w:tc>
+          <w:tcPr>
+            <w:tcW w:w="1984" w:type="dxa"/>
+          </w:tcPr>
+          <w:p>
+            <w:r>
+              <w:rPr>
+                <w:rFonts w:hint="eastAsia"/>
+              </w:rPr>
+              <w:t>时间</w:t>
+            </w:r>
+          </w:p>
+        </w:tc>
+        <w:tc>
+          <w:tcPr>
+            <w:tcW w:w="1134" w:type="dxa"/>
+          </w:tcPr>
+          <w:p>
+            <w:r>
+              <w:t>datetime</w:t>
+            </w:r>
+          </w:p>
+        </w:tc>
+        <w:tc>
+          <w:tcPr>
+            <w:tcW w:w="993" w:type="dxa"/>
+          </w:tcPr>
+          <w:p/>
+        </w:tc>
+        <w:tc>
+          <w:tcPr>
+            <w:tcW w:w="708" w:type="dxa"/>
+          </w:tcPr>
+          <w:p>
+            <w:r>
+              <w:rPr>
+                <w:rFonts w:hint="eastAsia"/>
+                <w:color w:val="000000"/>
+              </w:rPr>
+              <w:t>Y</w:t>
+            </w:r>
+          </w:p>
+        </w:tc>
+        <w:tc>
+          <w:tcPr>
+            <w:tcW w:w="2694" w:type="dxa"/>
+          </w:tcPr>
+          <w:p/>
+        </w:tc>
+      </w:tr>
+      <w:tr>
+        <w:tc>
+          <w:tcPr>
+            <w:tcW w:w="1985" w:type="dxa"/>
+          </w:tcPr>
+          <w:p>
+            <w:r>
+              <w:rPr>
+                <w:rFonts w:hint="eastAsia"/>
+              </w:rPr>
+              <w:t>EndTime</w:t>
+            </w:r>
+          </w:p>
+        </w:tc>
+        <w:tc>
+          <w:tcPr>
+            <w:tcW w:w="1984" w:type="dxa"/>
+          </w:tcPr>
+          <w:p>
+            <w:r>
+              <w:rPr>
+                <w:rFonts w:hint="eastAsia"/>
+              </w:rPr>
+              <w:t>模拟量值</w:t>
+            </w:r>
+          </w:p>
+        </w:tc>
+        <w:tc>
+          <w:tcPr>
+            <w:tcW w:w="1134" w:type="dxa"/>
+          </w:tcPr>
+          <w:p>
+            <w:r>
+              <w:rPr>
+                <w:rFonts w:hint="eastAsia"/>
+              </w:rPr>
+              <w:t>datetime</w:t>
+            </w:r>
+          </w:p>
+        </w:tc>
+        <w:tc>
+          <w:tcPr>
+            <w:tcW w:w="993" w:type="dxa"/>
+          </w:tcPr>
+          <w:p/>
+        </w:tc>
+        <w:tc>
+          <w:tcPr>
+            <w:tcW w:w="708" w:type="dxa"/>
+          </w:tcPr>
+          <w:p>
+            <w:r>
+              <w:rPr>
+                <w:rFonts w:hint="eastAsia"/>
+                <w:color w:val="000000"/>
+              </w:rPr>
+              <w:t>Y</w:t>
+            </w:r>
+          </w:p>
+        </w:tc>
+        <w:tc>
+          <w:tcPr>
+            <w:tcW w:w="2694" w:type="dxa"/>
+          </w:tcPr>
+          <w:p/>
+        </w:tc>
+      </w:tr>
+      <w:tr>
+        <w:tc>
+          <w:tcPr>
+            <w:tcW w:w="1985" w:type="dxa"/>
+          </w:tcPr>
+          <w:p>
+            <w:r>
+              <w:rPr>
+                <w:rFonts w:hint="eastAsia"/>
+              </w:rPr>
+              <w:t>Lv</w:t>
+            </w:r>
+            <w:r>
+              <w:rPr>
+                <w:rFonts w:hint="eastAsia"/>
+              </w:rPr>
+              <w:t>alue</w:t>
+            </w:r>
+          </w:p>
+        </w:tc>
+        <w:tc>
+          <w:tcPr>
+            <w:tcW w:w="1984" w:type="dxa"/>
+          </w:tcPr>
+          <w:p>
+            <w:r>
+              <w:rPr>
+                <w:rFonts w:hint="eastAsia"/>
+              </w:rPr>
+              <w:t>区间</w:t>
+            </w:r>
+            <w:r>
+              <w:rPr>
+                <w:rFonts w:hint="eastAsia"/>
+              </w:rPr>
+              <w:t>左边界读数</w:t>
+            </w:r>
+          </w:p>
+        </w:tc>
+        <w:tc>
+          <w:tcPr>
+            <w:tcW w:w="1134" w:type="dxa"/>
+          </w:tcPr>
+          <w:p>
+            <w:r>
+              <w:rPr>
+                <w:rFonts w:hint="eastAsia"/>
+              </w:rPr>
+              <w:t>float</w:t>
+            </w:r>
+          </w:p>
+        </w:tc>
+        <w:tc>
+          <w:tcPr>
+            <w:tcW w:w="993" w:type="dxa"/>
+          </w:tcPr>
+          <w:p/>
+        </w:tc>
+        <w:tc>
+          <w:tcPr>
+            <w:tcW w:w="708" w:type="dxa"/>
+          </w:tcPr>
+          <w:p>
+            <w:pPr>
+              <w:rPr>
+                <w:color w:val="000000"/>
+              </w:rPr>
+            </w:pPr>
+            <w:r>
+              <w:rPr>
+                <w:rFonts w:hint="eastAsia"/>
+                <w:color w:val="000000"/>
+              </w:rPr>
+              <w:t>Y</w:t>
+            </w:r>
+          </w:p>
+        </w:tc>
+        <w:tc>
+          <w:tcPr>
+            <w:tcW w:w="2694" w:type="dxa"/>
+          </w:tcPr>
+          <w:p>
+            <w:r>
+              <w:rPr>
+                <w:rFonts w:hint="eastAsia"/>
+              </w:rPr>
+              <w:t>缺失时，置为负数</w:t>
+            </w:r>
+          </w:p>
+        </w:tc>
+      </w:tr>
+      <w:tr>
+        <w:tc>
+          <w:tcPr>
+            <w:tcW w:w="1985" w:type="dxa"/>
+          </w:tcPr>
+          <w:p>
+            <w:r>
+              <w:rPr>
+                <w:rFonts w:hint="eastAsia"/>
+              </w:rPr>
+              <w:t>Rvalue</w:t>
+            </w:r>
+          </w:p>
+        </w:tc>
+        <w:tc>
+          <w:tcPr>
+            <w:tcW w:w="1984" w:type="dxa"/>
+          </w:tcPr>
+          <w:p>
+            <w:r>
+              <w:rPr>
+                <w:rFonts w:hint="eastAsia"/>
+              </w:rPr>
+              <w:t>区间右边界读数</w:t>
+            </w:r>
+          </w:p>
+        </w:tc>
+        <w:tc>
+          <w:tcPr>
+            <w:tcW w:w="1134" w:type="dxa"/>
+          </w:tcPr>
+          <w:p>
+            <w:r>
+              <w:rPr>
+                <w:rFonts w:hint="eastAsia"/>
+              </w:rPr>
+              <w:t>float</w:t>
+            </w:r>
+          </w:p>
+        </w:tc>
+        <w:tc>
+          <w:tcPr>
+            <w:tcW w:w="993" w:type="dxa"/>
+          </w:tcPr>
+          <w:p/>
+        </w:tc>
+        <w:tc>
+          <w:tcPr>
+            <w:tcW w:w="708" w:type="dxa"/>
+          </w:tcPr>
+          <w:p>
+            <w:pPr>
+              <w:rPr>
+                <w:color w:val="000000"/>
+              </w:rPr>
+            </w:pPr>
+            <w:r>
+              <w:rPr>
+                <w:rFonts w:hint="eastAsia"/>
+                <w:color w:val="000000"/>
+              </w:rPr>
+              <w:t>Y</w:t>
+            </w:r>
+          </w:p>
+        </w:tc>
+        <w:tc>
+          <w:tcPr>
+            <w:tcW w:w="2694" w:type="dxa"/>
+          </w:tcPr>
+          <w:p>
+            <w:r>
+              <w:rPr>
+                <w:rFonts w:hint="eastAsia"/>
+              </w:rPr>
+              <w:t>缺失时，置为负数</w:t>
+            </w:r>
+          </w:p>
+        </w:tc>
+      </w:tr>
+      <w:tr>
+        <w:tc>
+          <w:tcPr>
+            <w:tcW w:w="1985" w:type="dxa"/>
+          </w:tcPr>
+          <w:p>
+            <w:r>
+              <w:rPr>
+                <w:rFonts w:hint="eastAsia"/>
+              </w:rPr>
+              <w:t>Status</w:t>
+            </w:r>
+          </w:p>
+        </w:tc>
+        <w:tc>
+          <w:tcPr>
+            <w:tcW w:w="1984" w:type="dxa"/>
+          </w:tcPr>
+          <w:p>
+            <w:r>
+              <w:rPr>
+                <w:rFonts w:hint="eastAsia"/>
+              </w:rPr>
+              <w:t>状态</w:t>
+            </w:r>
+          </w:p>
+        </w:tc>
+        <w:tc>
+          <w:tcPr>
+            <w:tcW w:w="1134" w:type="dxa"/>
+          </w:tcPr>
+          <w:p>
+            <w:r>
+              <w:rPr>
+                <w:rFonts w:hint="eastAsia"/>
+              </w:rPr>
+              <w:t>int</w:t>
+            </w:r>
+          </w:p>
+        </w:tc>
+        <w:tc>
+          <w:tcPr>
+            <w:tcW w:w="993" w:type="dxa"/>
+          </w:tcPr>
+          <w:p/>
+        </w:tc>
+        <w:tc>
+          <w:tcPr>
+            <w:tcW w:w="708" w:type="dxa"/>
+          </w:tcPr>
+          <w:p>
+            <w:pPr>
+              <w:rPr>
+                <w:color w:val="000000"/>
+              </w:rPr>
+            </w:pPr>
+          </w:p>
+        </w:tc>
+        <w:tc>
+          <w:tcPr>
+            <w:tcW w:w="2694" w:type="dxa"/>
+          </w:tcPr>
+          <w:p>
+            <w:r>
+              <w:rPr>
+                <w:rFonts w:hint="eastAsia"/>
+              </w:rPr>
+              <w:t>0</w:t>
+            </w:r>
+            <w:r>
+              <w:rPr>
+                <w:rFonts w:hint="eastAsia"/>
+              </w:rPr>
+              <w:t>表示</w:t>
+            </w:r>
+            <w:r>
+              <w:rPr>
+                <w:rFonts w:hint="eastAsia"/>
+              </w:rPr>
+              <w:t>未</w:t>
+            </w:r>
+            <w:r>
+              <w:rPr>
+                <w:rFonts w:hint="eastAsia"/>
+              </w:rPr>
+              <w:t>填补，</w:t>
+            </w:r>
+            <w:r>
+              <w:rPr>
+                <w:rFonts w:hint="eastAsia"/>
+              </w:rPr>
+              <w:t>1</w:t>
+            </w:r>
+            <w:r>
+              <w:rPr>
+                <w:rFonts w:hint="eastAsia"/>
+              </w:rPr>
+              <w:t>表示填补完成</w:t>
+            </w:r>
+            <w:r>
+              <w:rPr>
+                <w:rFonts w:hint="eastAsia"/>
+              </w:rPr>
+              <w:t>，</w:t>
+            </w:r>
+            <w:r>
+              <w:rPr>
+                <w:rFonts w:hint="eastAsia"/>
+              </w:rPr>
+              <w:t>-1</w:t>
             </w:r>
             <w:bookmarkStart w:id="0" w:name="_GoBack"/>
             <w:bookmarkEnd w:id="0"/>
@@ -336,7 +773,180 @@
               <w:rPr>
                 <w:rFonts w:hint="eastAsia"/>
               </w:rPr>
-              <w:t>）</w:t>
+              <w:t>表示作废</w:t>
+            </w:r>
+          </w:p>
+        </w:tc>
+      </w:tr>
+    </w:tbl>
+    <w:p/>
+    <w:p>
+      <w:r>
+        <w:rPr>
+          <w:rFonts w:hint="eastAsia"/>
+        </w:rPr>
+        <w:t>2</w:t>
+      </w:r>
+      <w:r>
+        <w:rPr>
+          <w:rFonts w:hint="eastAsia"/>
+        </w:rPr>
+        <w:t>、缺失能耗填补数据表（</w:t>
+      </w:r>
+      <w:r>
+        <w:rPr>
+          <w:rFonts w:hint="eastAsia"/>
+        </w:rPr>
+        <w:t>InterpolationData</w:t>
+      </w:r>
+      <w:r>
+        <w:rPr>
+          <w:rFonts w:hint="eastAsia"/>
+        </w:rPr>
+        <w:t>）</w:t>
+      </w:r>
+    </w:p>
+    <w:tbl>
+      <w:tblPr>
+        <w:tblW w:w="9498" w:type="dxa"/>
+        <w:tblInd w:w="-459" w:type="dxa"/>
+        <w:tblBorders>
+          <w:top w:val="double" w:sz="6" w:space="0" w:color="000000"/>
+          <w:left w:val="double" w:sz="6" w:space="0" w:color="000000"/>
+          <w:bottom w:val="double" w:sz="6" w:space="0" w:color="000000"/>
+          <w:right w:val="double" w:sz="6" w:space="0" w:color="000000"/>
+          <w:insideH w:val="single" w:sz="6" w:space="0" w:color="000000"/>
+          <w:insideV w:val="single" w:sz="6" w:space="0" w:color="000000"/>
+        </w:tblBorders>
+        <w:tblLayout w:type="fixed"/>
+        <w:tblLook w:val="0000" w:firstRow="0" w:lastRow="0" w:firstColumn="0" w:lastColumn="0" w:noHBand="0" w:noVBand="0"/>
+      </w:tblPr>
+      <w:tblGrid>
+        <w:gridCol w:w="1985"/>
+        <w:gridCol w:w="1984"/>
+        <w:gridCol w:w="1134"/>
+        <w:gridCol w:w="993"/>
+        <w:gridCol w:w="708"/>
+        <w:gridCol w:w="2694"/>
+      </w:tblGrid>
+      <w:tr>
+        <w:tc>
+          <w:tcPr>
+            <w:tcW w:w="1985" w:type="dxa"/>
+          </w:tcPr>
+          <w:p>
+            <w:pPr>
+              <w:jc w:val="center"/>
+              <w:rPr>
+                <w:caps/>
+              </w:rPr>
+            </w:pPr>
+            <w:r>
+              <w:rPr>
+                <w:rFonts w:hint="eastAsia"/>
+                <w:caps/>
+              </w:rPr>
+              <w:t>字段名</w:t>
+            </w:r>
+          </w:p>
+        </w:tc>
+        <w:tc>
+          <w:tcPr>
+            <w:tcW w:w="1984" w:type="dxa"/>
+          </w:tcPr>
+          <w:p>
+            <w:pPr>
+              <w:jc w:val="center"/>
+              <w:rPr>
+                <w:caps/>
+              </w:rPr>
+            </w:pPr>
+            <w:r>
+              <w:rPr>
+                <w:rFonts w:hint="eastAsia"/>
+                <w:caps/>
+              </w:rPr>
+              <w:t>中文名</w:t>
+            </w:r>
+          </w:p>
+        </w:tc>
+        <w:tc>
+          <w:tcPr>
+            <w:tcW w:w="1134" w:type="dxa"/>
+          </w:tcPr>
+          <w:p>
+            <w:pPr>
+              <w:jc w:val="center"/>
+              <w:rPr>
+                <w:caps/>
+              </w:rPr>
+            </w:pPr>
+            <w:r>
+              <w:rPr>
+                <w:rFonts w:hint="eastAsia"/>
+                <w:caps/>
+              </w:rPr>
+              <w:t>类型</w:t>
+            </w:r>
+          </w:p>
+        </w:tc>
+        <w:tc>
+          <w:tcPr>
+            <w:tcW w:w="993" w:type="dxa"/>
+          </w:tcPr>
+          <w:p>
+            <w:pPr>
+              <w:jc w:val="center"/>
+              <w:rPr>
+                <w:caps/>
+              </w:rPr>
+            </w:pPr>
+            <w:r>
+              <w:rPr>
+                <w:rFonts w:hint="eastAsia"/>
+                <w:caps/>
+              </w:rPr>
+              <w:t>缺省值</w:t>
+            </w:r>
+          </w:p>
+        </w:tc>
+        <w:tc>
+          <w:tcPr>
+            <w:tcW w:w="708" w:type="dxa"/>
+          </w:tcPr>
+          <w:p>
+            <w:pPr>
+              <w:jc w:val="center"/>
+              <w:rPr>
+                <w:caps/>
+              </w:rPr>
+            </w:pPr>
+            <w:r>
+              <w:rPr>
+                <w:rFonts w:hint="eastAsia"/>
+                <w:caps/>
+              </w:rPr>
+              <w:t>非空</w:t>
+            </w:r>
+          </w:p>
+        </w:tc>
+        <w:tc>
+          <w:tcPr>
+            <w:tcW w:w="2694" w:type="dxa"/>
+          </w:tcPr>
+          <w:p>
+            <w:pPr>
+              <w:jc w:val="center"/>
+              <w:rPr>
+                <w:caps/>
+              </w:rPr>
+            </w:pPr>
+            <w:r>
+              <w:rPr>
+                <w:rFonts w:hint="eastAsia"/>
+                <w:caps/>
+              </w:rPr>
+              <w:t>备注</w:t>
             </w:r>
           </w:p>
         </w:tc>
@@ -347,22 +957,11 @@
             <w:tcW w:w="1985" w:type="dxa"/>
           </w:tcPr>
           <w:p>
-            <w:pPr>
-              <w:rPr>
-                <w:rFonts w:hint="eastAsia"/>
-              </w:rPr>
-            </w:pPr>
-            <w:r>
-              <w:rPr>
-                <w:rFonts w:hint="eastAsia"/>
-              </w:rPr>
-              <w:t>Start</w:t>
-            </w:r>
-            <w:r>
-              <w:rPr>
-                <w:rFonts w:hint="eastAsia"/>
-              </w:rPr>
-              <w:t>Time</w:t>
+            <w:r>
+              <w:rPr>
+                <w:rFonts w:hint="eastAsia"/>
+              </w:rPr>
+              <w:t>ID</w:t>
             </w:r>
           </w:p>
         </w:tc>
@@ -371,16 +970,11 @@
             <w:tcW w:w="1984" w:type="dxa"/>
           </w:tcPr>
           <w:p>
-            <w:pPr>
-              <w:rPr>
-                <w:rFonts w:hint="eastAsia"/>
-              </w:rPr>
-            </w:pPr>
-            <w:r>
-              <w:rPr>
-                <w:rFonts w:hint="eastAsia"/>
-              </w:rPr>
-              <w:t>时间</w:t>
+            <w:r>
+              <w:rPr>
+                <w:rFonts w:hint="eastAsia"/>
+              </w:rPr>
+              <w:t>序号</w:t>
             </w:r>
           </w:p>
         </w:tc>
@@ -390,7 +984,10 @@
           </w:tcPr>
           <w:p>
             <w:r>
-              <w:t>datetime</w:t>
+              <w:rPr>
+                <w:rFonts w:hint="eastAsia"/>
+              </w:rPr>
+              <w:t>int</w:t>
             </w:r>
           </w:p>
         </w:tc>
@@ -405,11 +1002,16 @@
             <w:tcW w:w="708" w:type="dxa"/>
           </w:tcPr>
           <w:p>
-            <w:r>
-              <w:rPr>
-                <w:rFonts w:hint="eastAsia"/>
+            <w:pPr>
+              <w:rPr>
                 <w:color w:val="000000"/>
               </w:rPr>
+            </w:pPr>
+            <w:r>
+              <w:rPr>
+                <w:rFonts w:hint="eastAsia"/>
+                <w:color w:val="000000"/>
+              </w:rPr>
               <w:t>Y</w:t>
             </w:r>
           </w:p>
@@ -418,7 +1020,18 @@
           <w:tcPr>
             <w:tcW w:w="2694" w:type="dxa"/>
           </w:tcPr>
-          <w:p/>
+          <w:p>
+            <w:pPr>
+              <w:pStyle w:val="1"/>
+              <w:ind w:firstLine="0"/>
+            </w:pPr>
+            <w:r>
+              <w:rPr>
+                <w:rFonts w:hint="eastAsia"/>
+              </w:rPr>
+              <w:t>主键（自增）</w:t>
+            </w:r>
+          </w:p>
         </w:tc>
       </w:tr>
       <w:tr>
@@ -431,7 +1044,7 @@
               <w:rPr>
                 <w:rFonts w:hint="eastAsia"/>
               </w:rPr>
-              <w:t>EndTime</w:t>
+              <w:t>AnalogNo</w:t>
             </w:r>
           </w:p>
         </w:tc>
@@ -440,16 +1053,11 @@
             <w:tcW w:w="1984" w:type="dxa"/>
           </w:tcPr>
           <w:p>
-            <w:pPr>
-              <w:rPr>
-                <w:rFonts w:hint="eastAsia"/>
-              </w:rPr>
-            </w:pPr>
-            <w:r>
-              <w:rPr>
-                <w:rFonts w:hint="eastAsia"/>
-              </w:rPr>
-              <w:t>模拟量值</w:t>
+            <w:r>
+              <w:rPr>
+                <w:rFonts w:hint="eastAsia"/>
+              </w:rPr>
+              <w:t>模拟量编号</w:t>
             </w:r>
           </w:p>
         </w:tc>
@@ -458,13 +1066,8 @@
             <w:tcW w:w="1134" w:type="dxa"/>
           </w:tcPr>
           <w:p>
-            <w:pPr>
-              <w:rPr>
-                <w:rFonts w:hint="eastAsia"/>
-              </w:rPr>
-            </w:pPr>
-            <w:r>
-              <w:t>float</w:t>
+            <w:r>
+              <w:t>int</w:t>
             </w:r>
           </w:p>
         </w:tc>
@@ -472,13 +1075,7 @@
           <w:tcPr>
             <w:tcW w:w="993" w:type="dxa"/>
           </w:tcPr>
-          <w:p>
-            <w:pPr>
-              <w:rPr>
-                <w:rFonts w:hint="eastAsia"/>
-              </w:rPr>
-            </w:pPr>
-          </w:p>
+          <w:p/>
         </w:tc>
         <w:tc>
           <w:tcPr>
@@ -498,7 +1095,18 @@
           <w:tcPr>
             <w:tcW w:w="2694" w:type="dxa"/>
           </w:tcPr>
-          <w:p/>
+          <w:p>
+            <w:pPr>
+              <w:pStyle w:val="1"/>
+              <w:ind w:firstLine="0"/>
+            </w:pPr>
+            <w:r>
+              <w:rPr>
+                <w:rFonts w:hint="eastAsia"/>
+              </w:rPr>
+              <w:t>时间序列编号（测点编号）</w:t>
+            </w:r>
+          </w:p>
         </w:tc>
       </w:tr>
       <w:tr>
@@ -507,16 +1115,17 @@
             <w:tcW w:w="1985" w:type="dxa"/>
           </w:tcPr>
           <w:p>
-            <w:pPr>
-              <w:rPr>
-                <w:rFonts w:hint="eastAsia"/>
-              </w:rPr>
-            </w:pPr>
-            <w:r>
-              <w:rPr>
-                <w:rFonts w:hint="eastAsia"/>
-              </w:rPr>
-              <w:t>Value</w:t>
+            <w:r>
+              <w:rPr>
+                <w:rFonts w:hint="eastAsia"/>
+              </w:rPr>
+              <w:t>I</w:t>
+            </w:r>
+            <w:r>
+              <w:rPr>
+                <w:rFonts w:hint="eastAsia"/>
+              </w:rPr>
+              <w:t>Time</w:t>
             </w:r>
           </w:p>
         </w:tc>
@@ -525,49 +1134,56 @@
             <w:tcW w:w="1984" w:type="dxa"/>
           </w:tcPr>
           <w:p>
-            <w:pPr>
-              <w:rPr>
-                <w:rFonts w:hint="eastAsia"/>
-              </w:rPr>
-            </w:pPr>
+            <w:r>
+              <w:rPr>
+                <w:rFonts w:hint="eastAsia"/>
+              </w:rPr>
+              <w:t>时间</w:t>
+            </w:r>
           </w:p>
         </w:tc>
         <w:tc>
           <w:tcPr>
             <w:tcW w:w="1134" w:type="dxa"/>
           </w:tcPr>
+          <w:p>
+            <w:r>
+              <w:t>datetime</w:t>
+            </w:r>
+          </w:p>
+        </w:tc>
+        <w:tc>
+          <w:tcPr>
+            <w:tcW w:w="993" w:type="dxa"/>
+          </w:tcPr>
           <w:p/>
         </w:tc>
         <w:tc>
           <w:tcPr>
-            <w:tcW w:w="993" w:type="dxa"/>
-          </w:tcPr>
-          <w:p>
-            <w:pPr>
-              <w:rPr>
-                <w:rFonts w:hint="eastAsia"/>
-              </w:rPr>
-            </w:pPr>
-          </w:p>
-        </w:tc>
-        <w:tc>
-          <w:tcPr>
             <w:tcW w:w="708" w:type="dxa"/>
           </w:tcPr>
           <w:p>
-            <w:pPr>
+            <w:r>
               <w:rPr>
                 <w:rFonts w:hint="eastAsia"/>
                 <w:color w:val="000000"/>
               </w:rPr>
-            </w:pPr>
+              <w:t>Y</w:t>
+            </w:r>
           </w:p>
         </w:tc>
         <w:tc>
           <w:tcPr>
             <w:tcW w:w="2694" w:type="dxa"/>
           </w:tcPr>
-          <w:p/>
+          <w:p>
+            <w:r>
+              <w:rPr>
+                <w:rFonts w:hint="eastAsia"/>
+              </w:rPr>
+              <w:t>粒度为每小时</w:t>
+            </w:r>
+          </w:p>
         </w:tc>
       </w:tr>
       <w:tr>
@@ -576,16 +1192,11 @@
             <w:tcW w:w="1985" w:type="dxa"/>
           </w:tcPr>
           <w:p>
-            <w:pPr>
-              <w:rPr>
-                <w:rFonts w:hint="eastAsia"/>
-              </w:rPr>
-            </w:pPr>
-            <w:r>
-              <w:rPr>
-                <w:rFonts w:hint="eastAsia"/>
-              </w:rPr>
-              <w:t>Status</w:t>
+            <w:r>
+              <w:rPr>
+                <w:rFonts w:hint="eastAsia"/>
+              </w:rPr>
+              <w:t>Value</w:t>
             </w:r>
           </w:p>
         </w:tc>
@@ -594,29 +1205,176 @@
             <w:tcW w:w="1984" w:type="dxa"/>
           </w:tcPr>
           <w:p>
-            <w:pPr>
-              <w:rPr>
-                <w:rFonts w:hint="eastAsia"/>
-              </w:rPr>
-            </w:pPr>
+            <w:r>
+              <w:rPr>
+                <w:rFonts w:hint="eastAsia"/>
+              </w:rPr>
+              <w:t>区间能耗和</w:t>
+            </w:r>
           </w:p>
         </w:tc>
         <w:tc>
           <w:tcPr>
             <w:tcW w:w="1134" w:type="dxa"/>
           </w:tcPr>
+          <w:p>
+            <w:r>
+              <w:rPr>
+                <w:rFonts w:hint="eastAsia"/>
+              </w:rPr>
+              <w:t>float</w:t>
+            </w:r>
+          </w:p>
+        </w:tc>
+        <w:tc>
+          <w:tcPr>
+            <w:tcW w:w="993" w:type="dxa"/>
+          </w:tcPr>
           <w:p/>
         </w:tc>
         <w:tc>
           <w:tcPr>
+            <w:tcW w:w="708" w:type="dxa"/>
+          </w:tcPr>
+          <w:p>
+            <w:pPr>
+              <w:rPr>
+                <w:color w:val="000000"/>
+              </w:rPr>
+            </w:pPr>
+            <w:r>
+              <w:rPr>
+                <w:rFonts w:hint="eastAsia"/>
+                <w:color w:val="000000"/>
+              </w:rPr>
+              <w:t>Y</w:t>
+            </w:r>
+          </w:p>
+        </w:tc>
+        <w:tc>
+          <w:tcPr>
+            <w:tcW w:w="2694" w:type="dxa"/>
+          </w:tcPr>
+          <w:p/>
+        </w:tc>
+      </w:tr>
+    </w:tbl>
+    <w:p/>
+    <w:p>
+      <w:pPr>
+        <w:rPr>
+          <w:rFonts w:hint="eastAsia"/>
+        </w:rPr>
+      </w:pPr>
+      <w:r>
+        <w:rPr>
+          <w:rFonts w:hint="eastAsia"/>
+        </w:rPr>
+        <w:t>3</w:t>
+      </w:r>
+    </w:p>
+    <w:tbl>
+      <w:tblPr>
+        <w:tblW w:w="0" w:type="auto"/>
+        <w:tblInd w:w="-459" w:type="dxa"/>
+        <w:tblBorders>
+          <w:top w:val="double" w:sz="6" w:space="0" w:color="000000"/>
+          <w:left w:val="double" w:sz="6" w:space="0" w:color="000000"/>
+          <w:bottom w:val="double" w:sz="6" w:space="0" w:color="000000"/>
+          <w:right w:val="double" w:sz="6" w:space="0" w:color="000000"/>
+          <w:insideH w:val="single" w:sz="6" w:space="0" w:color="000000"/>
+          <w:insideV w:val="single" w:sz="6" w:space="0" w:color="000000"/>
+        </w:tblBorders>
+        <w:tblLayout w:type="fixed"/>
+        <w:tblLook w:val="0000" w:firstRow="0" w:lastRow="0" w:firstColumn="0" w:lastColumn="0" w:noHBand="0" w:noVBand="0"/>
+      </w:tblPr>
+      <w:tblGrid>
+        <w:gridCol w:w="1985"/>
+        <w:gridCol w:w="1984"/>
+        <w:gridCol w:w="1134"/>
+        <w:gridCol w:w="993"/>
+        <w:gridCol w:w="708"/>
+        <w:gridCol w:w="2694"/>
+      </w:tblGrid>
+      <w:tr>
+        <w:tc>
+          <w:tcPr>
+            <w:tcW w:w="1985" w:type="dxa"/>
+          </w:tcPr>
+          <w:p>
+            <w:pPr>
+              <w:jc w:val="center"/>
+              <w:rPr>
+                <w:caps/>
+              </w:rPr>
+            </w:pPr>
+            <w:r>
+              <w:rPr>
+                <w:rFonts w:hint="eastAsia"/>
+                <w:caps/>
+              </w:rPr>
+              <w:t>字段名</w:t>
+            </w:r>
+          </w:p>
+        </w:tc>
+        <w:tc>
+          <w:tcPr>
+            <w:tcW w:w="1984" w:type="dxa"/>
+          </w:tcPr>
+          <w:p>
+            <w:pPr>
+              <w:jc w:val="center"/>
+              <w:rPr>
+                <w:caps/>
+              </w:rPr>
+            </w:pPr>
+            <w:r>
+              <w:rPr>
+                <w:rFonts w:hint="eastAsia"/>
+                <w:caps/>
+              </w:rPr>
+              <w:t>中文名</w:t>
+            </w:r>
+          </w:p>
+        </w:tc>
+        <w:tc>
+          <w:tcPr>
+            <w:tcW w:w="1134" w:type="dxa"/>
+          </w:tcPr>
+          <w:p>
+            <w:pPr>
+              <w:jc w:val="center"/>
+              <w:rPr>
+                <w:caps/>
+              </w:rPr>
+            </w:pPr>
+            <w:r>
+              <w:rPr>
+                <w:rFonts w:hint="eastAsia"/>
+                <w:caps/>
+              </w:rPr>
+              <w:t>类型</w:t>
+            </w:r>
+          </w:p>
+        </w:tc>
+        <w:tc>
+          <w:tcPr>
             <w:tcW w:w="993" w:type="dxa"/>
           </w:tcPr>
           <w:p>
             <w:pPr>
-              <w:rPr>
-                <w:rFonts w:hint="eastAsia"/>
-              </w:rPr>
-            </w:pPr>
+              <w:jc w:val="center"/>
+              <w:rPr>
+                <w:caps/>
+              </w:rPr>
+            </w:pPr>
+            <w:r>
+              <w:rPr>
+                <w:rFonts w:hint="eastAsia"/>
+                <w:caps/>
+              </w:rPr>
+              <w:t>缺省值</w:t>
+            </w:r>
           </w:p>
         </w:tc>
         <w:tc>
@@ -625,18 +1383,351 @@
           </w:tcPr>
           <w:p>
             <w:pPr>
-              <w:rPr>
-                <w:rFonts w:hint="eastAsia"/>
-                <w:color w:val="000000"/>
-              </w:rPr>
-            </w:pPr>
+              <w:jc w:val="center"/>
+              <w:rPr>
+                <w:caps/>
+              </w:rPr>
+            </w:pPr>
+            <w:r>
+              <w:rPr>
+                <w:rFonts w:hint="eastAsia"/>
+                <w:caps/>
+              </w:rPr>
+              <w:t>非空</w:t>
+            </w:r>
           </w:p>
         </w:tc>
         <w:tc>
           <w:tcPr>
             <w:tcW w:w="2694" w:type="dxa"/>
           </w:tcPr>
+          <w:p>
+            <w:pPr>
+              <w:jc w:val="center"/>
+              <w:rPr>
+                <w:caps/>
+              </w:rPr>
+            </w:pPr>
+            <w:r>
+              <w:rPr>
+                <w:rFonts w:hint="eastAsia"/>
+                <w:caps/>
+              </w:rPr>
+              <w:t>备注</w:t>
+            </w:r>
+          </w:p>
+        </w:tc>
+      </w:tr>
+      <w:tr>
+        <w:tc>
+          <w:tcPr>
+            <w:tcW w:w="1985" w:type="dxa"/>
+          </w:tcPr>
+          <w:p>
+            <w:r>
+              <w:rPr>
+                <w:rFonts w:hint="eastAsia"/>
+              </w:rPr>
+              <w:t>AHH</w:t>
+            </w:r>
+            <w:r>
+              <w:t>_AnalogNo</w:t>
+            </w:r>
+          </w:p>
+        </w:tc>
+        <w:tc>
+          <w:tcPr>
+            <w:tcW w:w="1984" w:type="dxa"/>
+          </w:tcPr>
+          <w:p>
+            <w:r>
+              <w:rPr>
+                <w:rFonts w:hint="eastAsia"/>
+              </w:rPr>
+              <w:t>模拟量测量点编号</w:t>
+            </w:r>
+          </w:p>
+        </w:tc>
+        <w:tc>
+          <w:tcPr>
+            <w:tcW w:w="1134" w:type="dxa"/>
+          </w:tcPr>
+          <w:p>
+            <w:r>
+              <w:rPr>
+                <w:rFonts w:hint="eastAsia"/>
+              </w:rPr>
+              <w:t>i</w:t>
+            </w:r>
+            <w:r>
+              <w:t>nt</w:t>
+            </w:r>
+          </w:p>
+        </w:tc>
+        <w:tc>
+          <w:tcPr>
+            <w:tcW w:w="993" w:type="dxa"/>
+          </w:tcPr>
           <w:p/>
+        </w:tc>
+        <w:tc>
+          <w:tcPr>
+            <w:tcW w:w="708" w:type="dxa"/>
+          </w:tcPr>
+          <w:p>
+            <w:r>
+              <w:rPr>
+                <w:rFonts w:hint="eastAsia"/>
+              </w:rPr>
+              <w:t>Y</w:t>
+            </w:r>
+          </w:p>
+        </w:tc>
+        <w:tc>
+          <w:tcPr>
+            <w:tcW w:w="2694" w:type="dxa"/>
+          </w:tcPr>
+          <w:p>
+            <w:pPr>
+              <w:rPr>
+                <w:rFonts w:hint="eastAsia"/>
+              </w:rPr>
+            </w:pPr>
+            <w:r>
+              <w:rPr>
+                <w:rFonts w:hint="eastAsia"/>
+              </w:rPr>
+              <w:t>主键</w:t>
+            </w:r>
+          </w:p>
+          <w:p>
+            <w:pPr>
+              <w:rPr>
+                <w:rFonts w:hint="eastAsia"/>
+              </w:rPr>
+            </w:pPr>
+            <w:r>
+              <w:rPr>
+                <w:rFonts w:hint="eastAsia"/>
+              </w:rPr>
+              <w:t>外键</w:t>
+            </w:r>
+          </w:p>
+          <w:p>
+            <w:pPr>
+              <w:rPr>
+                <w:rFonts w:hint="eastAsia"/>
+              </w:rPr>
+            </w:pPr>
+            <w:r>
+              <w:rPr>
+                <w:rFonts w:hint="eastAsia"/>
+              </w:rPr>
+              <w:t>(</w:t>
+            </w:r>
+            <w:r>
+              <w:rPr>
+                <w:rFonts w:hint="eastAsia"/>
+              </w:rPr>
+              <w:t>表</w:t>
+            </w:r>
+          </w:p>
+          <w:p>
+            <w:r>
+              <w:rPr>
+                <w:rFonts w:hint="eastAsia"/>
+              </w:rPr>
+              <w:t>AnalogMeasurePoint)</w:t>
+            </w:r>
+          </w:p>
+        </w:tc>
+      </w:tr>
+      <w:tr>
+        <w:tc>
+          <w:tcPr>
+            <w:tcW w:w="1985" w:type="dxa"/>
+          </w:tcPr>
+          <w:p>
+            <w:r>
+              <w:rPr>
+                <w:rFonts w:hint="eastAsia"/>
+              </w:rPr>
+              <w:t>AHH</w:t>
+            </w:r>
+            <w:r>
+              <w:t>_HTime</w:t>
+            </w:r>
+          </w:p>
+        </w:tc>
+        <w:tc>
+          <w:tcPr>
+            <w:tcW w:w="1984" w:type="dxa"/>
+          </w:tcPr>
+          <w:p>
+            <w:pPr>
+              <w:rPr>
+                <w:rFonts w:hint="eastAsia"/>
+              </w:rPr>
+            </w:pPr>
+            <w:r>
+              <w:rPr>
+                <w:rFonts w:hint="eastAsia"/>
+              </w:rPr>
+              <w:t>测量时间</w:t>
+            </w:r>
+          </w:p>
+        </w:tc>
+        <w:tc>
+          <w:tcPr>
+            <w:tcW w:w="1134" w:type="dxa"/>
+          </w:tcPr>
+          <w:p>
+            <w:pPr>
+              <w:rPr>
+                <w:rFonts w:hint="eastAsia"/>
+              </w:rPr>
+            </w:pPr>
+            <w:r>
+              <w:t>smalldatetime</w:t>
+            </w:r>
+          </w:p>
+        </w:tc>
+        <w:tc>
+          <w:tcPr>
+            <w:tcW w:w="993" w:type="dxa"/>
+          </w:tcPr>
+          <w:p/>
+        </w:tc>
+        <w:tc>
+          <w:tcPr>
+            <w:tcW w:w="708" w:type="dxa"/>
+          </w:tcPr>
+          <w:p>
+            <w:pPr>
+              <w:rPr>
+                <w:rFonts w:hint="eastAsia"/>
+              </w:rPr>
+            </w:pPr>
+            <w:r>
+              <w:rPr>
+                <w:rFonts w:hint="eastAsia"/>
+              </w:rPr>
+              <w:t>Y</w:t>
+            </w:r>
+          </w:p>
+        </w:tc>
+        <w:tc>
+          <w:tcPr>
+            <w:tcW w:w="2694" w:type="dxa"/>
+          </w:tcPr>
+          <w:p>
+            <w:pPr>
+              <w:rPr>
+                <w:rFonts w:hint="eastAsia"/>
+              </w:rPr>
+            </w:pPr>
+            <w:r>
+              <w:rPr>
+                <w:rFonts w:hint="eastAsia"/>
+              </w:rPr>
+              <w:t>主键</w:t>
+            </w:r>
+          </w:p>
+          <w:p>
+            <w:pPr>
+              <w:rPr>
+                <w:rFonts w:hint="eastAsia"/>
+              </w:rPr>
+            </w:pPr>
+            <w:r>
+              <w:rPr>
+                <w:rFonts w:hint="eastAsia"/>
+              </w:rPr>
+              <w:t>精确到小时</w:t>
+            </w:r>
+          </w:p>
+        </w:tc>
+      </w:tr>
+      <w:tr>
+        <w:tc>
+          <w:tcPr>
+            <w:tcW w:w="1985" w:type="dxa"/>
+          </w:tcPr>
+          <w:p>
+            <w:r>
+              <w:rPr>
+                <w:rFonts w:hint="eastAsia"/>
+              </w:rPr>
+              <w:t>AHH</w:t>
+            </w:r>
+            <w:r>
+              <w:t>_Value</w:t>
+            </w:r>
+          </w:p>
+        </w:tc>
+        <w:tc>
+          <w:tcPr>
+            <w:tcW w:w="1984" w:type="dxa"/>
+          </w:tcPr>
+          <w:p>
+            <w:pPr>
+              <w:rPr>
+                <w:rFonts w:hint="eastAsia"/>
+              </w:rPr>
+            </w:pPr>
+            <w:r>
+              <w:rPr>
+                <w:rFonts w:hint="eastAsia"/>
+              </w:rPr>
+              <w:t>测量值</w:t>
+            </w:r>
+          </w:p>
+        </w:tc>
+        <w:tc>
+          <w:tcPr>
+            <w:tcW w:w="1134" w:type="dxa"/>
+          </w:tcPr>
+          <w:p>
+            <w:r>
+              <w:t>float</w:t>
+            </w:r>
+          </w:p>
+        </w:tc>
+        <w:tc>
+          <w:tcPr>
+            <w:tcW w:w="993" w:type="dxa"/>
+          </w:tcPr>
+          <w:p/>
+        </w:tc>
+        <w:tc>
+          <w:tcPr>
+            <w:tcW w:w="708" w:type="dxa"/>
+          </w:tcPr>
+          <w:p>
+            <w:pPr>
+              <w:rPr>
+                <w:rFonts w:hint="eastAsia"/>
+              </w:rPr>
+            </w:pPr>
+            <w:r>
+              <w:rPr>
+                <w:rFonts w:hint="eastAsia"/>
+              </w:rPr>
+              <w:t>Y</w:t>
+            </w:r>
+          </w:p>
+        </w:tc>
+        <w:tc>
+          <w:tcPr>
+            <w:tcW w:w="2694" w:type="dxa"/>
+          </w:tcPr>
+          <w:p>
+            <w:pPr>
+              <w:rPr>
+                <w:rFonts w:hint="eastAsia"/>
+              </w:rPr>
+            </w:pPr>
+          </w:p>
         </w:tc>
       </w:tr>
     </w:tbl>
@@ -649,6 +1740,56 @@
     </w:sectPr>
   </w:body>
 </w:document>
+</file>
+
+<file path=word/endnotes.xml><?xml version="1.0" encoding="utf-8"?>
+<w:endnotes xmlns:wpc="http://schemas.microsoft.com/office/word/2010/wordprocessingCanvas" xmlns:mc="http://schemas.openxmlformats.org/markup-compatibility/2006" xmlns:o="urn:schemas-microsoft-com:office:office" xmlns:r="http://schemas.openxmlformats.org/officeDocument/2006/relationships" xmlns:m="http://schemas.openxmlformats.org/officeDocument/2006/math" xmlns:v="urn:schemas-microsoft-com:vml" xmlns:wp14="http://schemas.microsoft.com/office/word/2010/wordprocessingDrawing" xmlns:wp="http://schemas.openxmlformats.org/drawingml/2006/wordprocessingDrawing" xmlns:w10="urn:schemas-microsoft-com:office:word" xmlns:w="http://schemas.openxmlformats.org/wordprocessingml/2006/main" xmlns:w14="http://schemas.microsoft.com/office/word/2010/wordml" xmlns:wpg="http://schemas.microsoft.com/office/word/2010/wordprocessingGroup" xmlns:wpi="http://schemas.microsoft.com/office/word/2010/wordprocessingInk" xmlns:wne="http://schemas.microsoft.com/office/word/2006/wordml" xmlns:wps="http://schemas.microsoft.com/office/word/2010/wordprocessingShape" mc:Ignorable="w14 wp14">
+  <w:endnote w:type="separator" w:id="-1">
+    <w:p>
+      <w:pPr>
+        <w:spacing w:line="240" w:lineRule="auto"/>
+      </w:pPr>
+      <w:r>
+        <w:separator/>
+      </w:r>
+    </w:p>
+  </w:endnote>
+  <w:endnote w:type="continuationSeparator" w:id="0">
+    <w:p>
+      <w:pPr>
+        <w:spacing w:line="240" w:lineRule="auto"/>
+      </w:pPr>
+      <w:r>
+        <w:continuationSeparator/>
+      </w:r>
+    </w:p>
+  </w:endnote>
+</w:endnotes>
+</file>
+
+<file path=word/footnotes.xml><?xml version="1.0" encoding="utf-8"?>
+<w:footnotes xmlns:wpc="http://schemas.microsoft.com/office/word/2010/wordprocessingCanvas" xmlns:mc="http://schemas.openxmlformats.org/markup-compatibility/2006" xmlns:o="urn:schemas-microsoft-com:office:office" xmlns:r="http://schemas.openxmlformats.org/officeDocument/2006/relationships" xmlns:m="http://schemas.openxmlformats.org/officeDocument/2006/math" xmlns:v="urn:schemas-microsoft-com:vml" xmlns:wp14="http://schemas.microsoft.com/office/word/2010/wordprocessingDrawing" xmlns:wp="http://schemas.openxmlformats.org/drawingml/2006/wordprocessingDrawing" xmlns:w10="urn:schemas-microsoft-com:office:word" xmlns:w="http://schemas.openxmlformats.org/wordprocessingml/2006/main" xmlns:w14="http://schemas.microsoft.com/office/word/2010/wordml" xmlns:wpg="http://schemas.microsoft.com/office/word/2010/wordprocessingGroup" xmlns:wpi="http://schemas.microsoft.com/office/word/2010/wordprocessingInk" xmlns:wne="http://schemas.microsoft.com/office/word/2006/wordml" xmlns:wps="http://schemas.microsoft.com/office/word/2010/wordprocessingShape" mc:Ignorable="w14 wp14">
+  <w:footnote w:type="separator" w:id="-1">
+    <w:p>
+      <w:pPr>
+        <w:spacing w:line="240" w:lineRule="auto"/>
+      </w:pPr>
+      <w:r>
+        <w:separator/>
+      </w:r>
+    </w:p>
+  </w:footnote>
+  <w:footnote w:type="continuationSeparator" w:id="0">
+    <w:p>
+      <w:pPr>
+        <w:spacing w:line="240" w:lineRule="auto"/>
+      </w:pPr>
+      <w:r>
+        <w:continuationSeparator/>
+      </w:r>
+    </w:p>
+  </w:footnote>
+</w:footnotes>
 </file>
 
 <file path=word/styles.xml><?xml version="1.0" encoding="utf-8"?>
@@ -849,7 +1990,7 @@
   <w:style w:type="character" w:customStyle="1" w:styleId="CharChar">
     <w:name w:val="正文首行缩进 Char Char"/>
     <w:basedOn w:val="a0"/>
-    <w:link w:val="BodyTextFirstIndent"/>
+    <w:link w:val="1"/>
     <w:rsid w:val="004E5913"/>
     <w:rPr>
       <w:rFonts w:ascii="Times New Roman" w:eastAsia="宋体" w:hAnsi="Times New Roman" w:cs="Times New Roman"/>
@@ -857,14 +1998,81 @@
       <w:szCs w:val="20"/>
     </w:rPr>
   </w:style>
-  <w:style w:type="paragraph" w:customStyle="1" w:styleId="BodyTextFirstIndent">
-    <w:name w:val="Body Text First Indent"/>
+  <w:style w:type="paragraph" w:customStyle="1" w:styleId="1">
+    <w:name w:val="正文首行缩进1"/>
     <w:basedOn w:val="a"/>
     <w:link w:val="CharChar"/>
     <w:rsid w:val="004E5913"/>
     <w:pPr>
       <w:ind w:firstLine="482"/>
     </w:pPr>
+  </w:style>
+  <w:style w:type="paragraph" w:styleId="a3">
+    <w:name w:val="header"/>
+    <w:basedOn w:val="a"/>
+    <w:link w:val="Char"/>
+    <w:uiPriority w:val="99"/>
+    <w:unhideWhenUsed/>
+    <w:rsid w:val="007A4CAD"/>
+    <w:pPr>
+      <w:pBdr>
+        <w:bottom w:val="single" w:sz="6" w:space="1" w:color="auto"/>
+      </w:pBdr>
+      <w:tabs>
+        <w:tab w:val="center" w:pos="4153"/>
+        <w:tab w:val="right" w:pos="8306"/>
+      </w:tabs>
+      <w:snapToGrid w:val="0"/>
+      <w:jc w:val="center"/>
+    </w:pPr>
+    <w:rPr>
+      <w:sz w:val="18"/>
+      <w:szCs w:val="18"/>
+    </w:rPr>
+  </w:style>
+  <w:style w:type="character" w:customStyle="1" w:styleId="Char">
+    <w:name w:val="页眉 Char"/>
+    <w:basedOn w:val="a0"/>
+    <w:link w:val="a3"/>
+    <w:uiPriority w:val="99"/>
+    <w:rsid w:val="007A4CAD"/>
+    <w:rPr>
+      <w:rFonts w:ascii="Times New Roman" w:eastAsia="宋体" w:hAnsi="Times New Roman" w:cs="Times New Roman"/>
+      <w:sz w:val="18"/>
+      <w:szCs w:val="18"/>
+    </w:rPr>
+  </w:style>
+  <w:style w:type="paragraph" w:styleId="a4">
+    <w:name w:val="footer"/>
+    <w:basedOn w:val="a"/>
+    <w:link w:val="Char0"/>
+    <w:uiPriority w:val="99"/>
+    <w:unhideWhenUsed/>
+    <w:rsid w:val="007A4CAD"/>
+    <w:pPr>
+      <w:tabs>
+        <w:tab w:val="center" w:pos="4153"/>
+        <w:tab w:val="right" w:pos="8306"/>
+      </w:tabs>
+      <w:snapToGrid w:val="0"/>
+      <w:jc w:val="left"/>
+    </w:pPr>
+    <w:rPr>
+      <w:sz w:val="18"/>
+      <w:szCs w:val="18"/>
+    </w:rPr>
+  </w:style>
+  <w:style w:type="character" w:customStyle="1" w:styleId="Char0">
+    <w:name w:val="页脚 Char"/>
+    <w:basedOn w:val="a0"/>
+    <w:link w:val="a4"/>
+    <w:uiPriority w:val="99"/>
+    <w:rsid w:val="007A4CAD"/>
+    <w:rPr>
+      <w:rFonts w:ascii="Times New Roman" w:eastAsia="宋体" w:hAnsi="Times New Roman" w:cs="Times New Roman"/>
+      <w:sz w:val="18"/>
+      <w:szCs w:val="18"/>
+    </w:rPr>
   </w:style>
 </w:styles>
 </file>
@@ -1067,7 +2275,7 @@
   <w:style w:type="character" w:customStyle="1" w:styleId="CharChar">
     <w:name w:val="正文首行缩进 Char Char"/>
     <w:basedOn w:val="a0"/>
-    <w:link w:val="BodyTextFirstIndent"/>
+    <w:link w:val="1"/>
     <w:rsid w:val="004E5913"/>
     <w:rPr>
       <w:rFonts w:ascii="Times New Roman" w:eastAsia="宋体" w:hAnsi="Times New Roman" w:cs="Times New Roman"/>
@@ -1075,14 +2283,81 @@
       <w:szCs w:val="20"/>
     </w:rPr>
   </w:style>
-  <w:style w:type="paragraph" w:customStyle="1" w:styleId="BodyTextFirstIndent">
-    <w:name w:val="Body Text First Indent"/>
+  <w:style w:type="paragraph" w:customStyle="1" w:styleId="1">
+    <w:name w:val="正文首行缩进1"/>
     <w:basedOn w:val="a"/>
     <w:link w:val="CharChar"/>
     <w:rsid w:val="004E5913"/>
     <w:pPr>
       <w:ind w:firstLine="482"/>
     </w:pPr>
+  </w:style>
+  <w:style w:type="paragraph" w:styleId="a3">
+    <w:name w:val="header"/>
+    <w:basedOn w:val="a"/>
+    <w:link w:val="Char"/>
+    <w:uiPriority w:val="99"/>
+    <w:unhideWhenUsed/>
+    <w:rsid w:val="007A4CAD"/>
+    <w:pPr>
+      <w:pBdr>
+        <w:bottom w:val="single" w:sz="6" w:space="1" w:color="auto"/>
+      </w:pBdr>
+      <w:tabs>
+        <w:tab w:val="center" w:pos="4153"/>
+        <w:tab w:val="right" w:pos="8306"/>
+      </w:tabs>
+      <w:snapToGrid w:val="0"/>
+      <w:jc w:val="center"/>
+    </w:pPr>
+    <w:rPr>
+      <w:sz w:val="18"/>
+      <w:szCs w:val="18"/>
+    </w:rPr>
+  </w:style>
+  <w:style w:type="character" w:customStyle="1" w:styleId="Char">
+    <w:name w:val="页眉 Char"/>
+    <w:basedOn w:val="a0"/>
+    <w:link w:val="a3"/>
+    <w:uiPriority w:val="99"/>
+    <w:rsid w:val="007A4CAD"/>
+    <w:rPr>
+      <w:rFonts w:ascii="Times New Roman" w:eastAsia="宋体" w:hAnsi="Times New Roman" w:cs="Times New Roman"/>
+      <w:sz w:val="18"/>
+      <w:szCs w:val="18"/>
+    </w:rPr>
+  </w:style>
+  <w:style w:type="paragraph" w:styleId="a4">
+    <w:name w:val="footer"/>
+    <w:basedOn w:val="a"/>
+    <w:link w:val="Char0"/>
+    <w:uiPriority w:val="99"/>
+    <w:unhideWhenUsed/>
+    <w:rsid w:val="007A4CAD"/>
+    <w:pPr>
+      <w:tabs>
+        <w:tab w:val="center" w:pos="4153"/>
+        <w:tab w:val="right" w:pos="8306"/>
+      </w:tabs>
+      <w:snapToGrid w:val="0"/>
+      <w:jc w:val="left"/>
+    </w:pPr>
+    <w:rPr>
+      <w:sz w:val="18"/>
+      <w:szCs w:val="18"/>
+    </w:rPr>
+  </w:style>
+  <w:style w:type="character" w:customStyle="1" w:styleId="Char0">
+    <w:name w:val="页脚 Char"/>
+    <w:basedOn w:val="a0"/>
+    <w:link w:val="a4"/>
+    <w:uiPriority w:val="99"/>
+    <w:rsid w:val="007A4CAD"/>
+    <w:rPr>
+      <w:rFonts w:ascii="Times New Roman" w:eastAsia="宋体" w:hAnsi="Times New Roman" w:cs="Times New Roman"/>
+      <w:sz w:val="18"/>
+      <w:szCs w:val="18"/>
+    </w:rPr>
   </w:style>
 </w:styles>
 </file>
